--- a/data/JianyongHe-Resume.docx
+++ b/data/JianyongHe-Resume.docx
@@ -1507,6 +1507,515 @@
           <w:sz w:val="30"/>
           <w:szCs w:val="30"/>
         </w:rPr>
+        <w:t>P</w:t>
+      </w:r>
+      <w:r>
+        <w:rPr>
+          <w:rFonts w:ascii="Palatino Linotype" w:hAnsi="Palatino Linotype" w:hint="eastAsia"/>
+          <w:b/>
+          <w:bCs/>
+          <w:smallCaps/>
+          <w:sz w:val="30"/>
+          <w:szCs w:val="30"/>
+        </w:rPr>
+        <w:t>atents</w:t>
+      </w:r>
+    </w:p>
+    <w:p>
+      <w:pPr>
+        <w:spacing w:after="0" w:line="20" w:lineRule="atLeast"/>
+        <w:rPr>
+          <w:rFonts w:ascii="Palatino Linotype" w:hAnsi="Palatino Linotype"/>
+        </w:rPr>
+      </w:pPr>
+      <w:r>
+        <w:rPr>
+          <w:rFonts w:ascii="Palatino Linotype" w:hAnsi="Palatino Linotype"/>
+        </w:rPr>
+        <w:pict w14:anchorId="0D6FABEB">
+          <v:rect id="_x0000_i1033" style="width:468pt;height:1pt" o:hralign="center" o:hrstd="t" o:hrnoshade="t" o:hr="t" fillcolor="black [3213]" stroked="f"/>
+        </w:pict>
+      </w:r>
+    </w:p>
+    <w:tbl>
+      <w:tblPr>
+        <w:tblStyle w:val="a7"/>
+        <w:tblW w:w="0" w:type="auto"/>
+        <w:tblBorders>
+          <w:bottom w:val="none" w:sz="0" w:space="0" w:color="auto"/>
+        </w:tblBorders>
+        <w:tblLook w:val="04A0" w:firstRow="1" w:lastRow="0" w:firstColumn="1" w:lastColumn="0" w:noHBand="0" w:noVBand="1"/>
+      </w:tblPr>
+      <w:tblGrid>
+        <w:gridCol w:w="9350"/>
+      </w:tblGrid>
+      <w:tr>
+        <w:tc>
+          <w:tcPr>
+            <w:tcW w:w="9350" w:type="dxa"/>
+            <w:tcBorders>
+              <w:top w:val="nil"/>
+              <w:left w:val="nil"/>
+              <w:bottom w:val="nil"/>
+              <w:right w:val="nil"/>
+            </w:tcBorders>
+          </w:tcPr>
+          <w:p>
+            <w:pPr>
+              <w:ind w:right="440"/>
+              <w:rPr>
+                <w:rFonts w:ascii="Palatino Linotype" w:hAnsi="Palatino Linotype"/>
+                <w:sz w:val="24"/>
+                <w:szCs w:val="24"/>
+              </w:rPr>
+            </w:pPr>
+            <w:proofErr w:type="gramStart"/>
+            <w:r>
+              <w:rPr>
+                <w:rFonts w:ascii="Palatino Linotype" w:hAnsi="Palatino Linotype"/>
+                <w:sz w:val="24"/>
+                <w:szCs w:val="24"/>
+              </w:rPr>
+              <w:t xml:space="preserve">1 </w:t>
+            </w:r>
+            <w:r>
+              <w:rPr>
+                <w:rFonts w:ascii="Palatino Linotype" w:hAnsi="Palatino Linotype"/>
+                <w:sz w:val="24"/>
+                <w:szCs w:val="24"/>
+              </w:rPr>
+              <w:t xml:space="preserve"> </w:t>
+            </w:r>
+            <w:r>
+              <w:rPr>
+                <w:rFonts w:ascii="Palatino Linotype" w:hAnsi="Palatino Linotype"/>
+                <w:sz w:val="24"/>
+                <w:szCs w:val="24"/>
+              </w:rPr>
+              <w:t>Guo</w:t>
+            </w:r>
+            <w:proofErr w:type="gramEnd"/>
+            <w:r>
+              <w:rPr>
+                <w:rFonts w:ascii="Palatino Linotype" w:hAnsi="Palatino Linotype"/>
+                <w:sz w:val="24"/>
+                <w:szCs w:val="24"/>
+              </w:rPr>
+              <w:t xml:space="preserve">, C., </w:t>
+            </w:r>
+            <w:r>
+              <w:rPr>
+                <w:rFonts w:ascii="Palatino Linotype" w:hAnsi="Palatino Linotype"/>
+                <w:sz w:val="24"/>
+                <w:szCs w:val="24"/>
+              </w:rPr>
+              <w:t xml:space="preserve">Gao, Y., </w:t>
+            </w:r>
+            <w:r>
+              <w:rPr>
+                <w:rFonts w:ascii="Palatino Linotype" w:hAnsi="Palatino Linotype"/>
+                <w:sz w:val="24"/>
+                <w:szCs w:val="24"/>
+              </w:rPr>
+              <w:t xml:space="preserve">Chen, W., </w:t>
+            </w:r>
+            <w:r>
+              <w:rPr>
+                <w:rFonts w:ascii="Palatino Linotype" w:hAnsi="Palatino Linotype"/>
+                <w:b/>
+                <w:bCs/>
+                <w:sz w:val="24"/>
+                <w:szCs w:val="24"/>
+              </w:rPr>
+              <w:t>He, J.</w:t>
+            </w:r>
+            <w:r>
+              <w:rPr>
+                <w:rFonts w:ascii="Palatino Linotype" w:hAnsi="Palatino Linotype"/>
+                <w:sz w:val="24"/>
+                <w:szCs w:val="24"/>
+              </w:rPr>
+              <w:t xml:space="preserve">, &amp; </w:t>
+            </w:r>
+            <w:r>
+              <w:rPr>
+                <w:rFonts w:ascii="Palatino Linotype" w:hAnsi="Palatino Linotype"/>
+                <w:sz w:val="24"/>
+                <w:szCs w:val="24"/>
+              </w:rPr>
+              <w:t>Zhu</w:t>
+            </w:r>
+            <w:r>
+              <w:rPr>
+                <w:rFonts w:ascii="Palatino Linotype" w:hAnsi="Palatino Linotype"/>
+                <w:sz w:val="24"/>
+                <w:szCs w:val="24"/>
+              </w:rPr>
+              <w:t xml:space="preserve">, </w:t>
+            </w:r>
+            <w:r>
+              <w:rPr>
+                <w:rFonts w:ascii="Palatino Linotype" w:hAnsi="Palatino Linotype"/>
+                <w:sz w:val="24"/>
+                <w:szCs w:val="24"/>
+              </w:rPr>
+              <w:t>J</w:t>
+            </w:r>
+            <w:r>
+              <w:rPr>
+                <w:rFonts w:ascii="Palatino Linotype" w:hAnsi="Palatino Linotype"/>
+                <w:sz w:val="24"/>
+                <w:szCs w:val="24"/>
+              </w:rPr>
+              <w:t>. (2021).</w:t>
+            </w:r>
+            <w:r>
+              <w:rPr>
+                <w:rFonts w:ascii="Palatino Linotype" w:hAnsi="Palatino Linotype"/>
+                <w:sz w:val="24"/>
+                <w:szCs w:val="24"/>
+              </w:rPr>
+              <w:t xml:space="preserve"> </w:t>
+            </w:r>
+            <w:r>
+              <w:rPr>
+                <w:rFonts w:ascii="Palatino Linotype" w:hAnsi="Palatino Linotype"/>
+                <w:sz w:val="24"/>
+                <w:szCs w:val="24"/>
+              </w:rPr>
+              <w:t xml:space="preserve">An </w:t>
+            </w:r>
+            <w:r>
+              <w:rPr>
+                <w:rFonts w:ascii="Palatino Linotype" w:hAnsi="Palatino Linotype"/>
+                <w:sz w:val="24"/>
+                <w:szCs w:val="24"/>
+              </w:rPr>
+              <w:t xml:space="preserve">Experimental </w:t>
+            </w:r>
+            <w:r>
+              <w:rPr>
+                <w:rFonts w:ascii="Palatino Linotype" w:hAnsi="Palatino Linotype"/>
+                <w:sz w:val="24"/>
+                <w:szCs w:val="24"/>
+              </w:rPr>
+              <w:t xml:space="preserve">Device </w:t>
+            </w:r>
+            <w:r>
+              <w:rPr>
+                <w:rFonts w:ascii="Palatino Linotype" w:hAnsi="Palatino Linotype"/>
+                <w:sz w:val="24"/>
+                <w:szCs w:val="24"/>
+              </w:rPr>
+              <w:t>a</w:t>
+            </w:r>
+            <w:r>
+              <w:rPr>
+                <w:rFonts w:ascii="Palatino Linotype" w:hAnsi="Palatino Linotype"/>
+                <w:sz w:val="24"/>
+                <w:szCs w:val="24"/>
+              </w:rPr>
+              <w:t xml:space="preserve">nd Method </w:t>
+            </w:r>
+            <w:r>
+              <w:rPr>
+                <w:rFonts w:ascii="Palatino Linotype" w:hAnsi="Palatino Linotype"/>
+                <w:sz w:val="24"/>
+                <w:szCs w:val="24"/>
+              </w:rPr>
+              <w:t>f</w:t>
+            </w:r>
+            <w:r>
+              <w:rPr>
+                <w:rFonts w:ascii="Palatino Linotype" w:hAnsi="Palatino Linotype"/>
+                <w:sz w:val="24"/>
+                <w:szCs w:val="24"/>
+              </w:rPr>
+              <w:t xml:space="preserve">or Studying </w:t>
+            </w:r>
+            <w:proofErr w:type="gramStart"/>
+            <w:r>
+              <w:rPr>
+                <w:rFonts w:ascii="Palatino Linotype" w:hAnsi="Palatino Linotype"/>
+                <w:sz w:val="24"/>
+                <w:szCs w:val="24"/>
+              </w:rPr>
+              <w:t>The</w:t>
+            </w:r>
+            <w:proofErr w:type="gramEnd"/>
+            <w:r>
+              <w:rPr>
+                <w:rFonts w:ascii="Palatino Linotype" w:hAnsi="Palatino Linotype"/>
+                <w:sz w:val="24"/>
+                <w:szCs w:val="24"/>
+              </w:rPr>
+              <w:t xml:space="preserve"> Dynamic Response </w:t>
+            </w:r>
+            <w:r>
+              <w:rPr>
+                <w:rFonts w:ascii="Palatino Linotype" w:hAnsi="Palatino Linotype"/>
+                <w:sz w:val="24"/>
+                <w:szCs w:val="24"/>
+              </w:rPr>
+              <w:t>a</w:t>
+            </w:r>
+            <w:r>
+              <w:rPr>
+                <w:rFonts w:ascii="Palatino Linotype" w:hAnsi="Palatino Linotype"/>
+                <w:sz w:val="24"/>
+                <w:szCs w:val="24"/>
+              </w:rPr>
+              <w:t xml:space="preserve">nd Flow Field Characteristics </w:t>
+            </w:r>
+            <w:r>
+              <w:rPr>
+                <w:rFonts w:ascii="Palatino Linotype" w:hAnsi="Palatino Linotype"/>
+                <w:sz w:val="24"/>
+                <w:szCs w:val="24"/>
+              </w:rPr>
+              <w:t>o</w:t>
+            </w:r>
+            <w:r>
+              <w:rPr>
+                <w:rFonts w:ascii="Palatino Linotype" w:hAnsi="Palatino Linotype"/>
+                <w:sz w:val="24"/>
+                <w:szCs w:val="24"/>
+              </w:rPr>
+              <w:t>f Anchor Chain Under Cyclic Motion</w:t>
+            </w:r>
+            <w:r>
+              <w:rPr>
+                <w:rFonts w:ascii="Palatino Linotype" w:hAnsi="Palatino Linotype"/>
+                <w:sz w:val="24"/>
+                <w:szCs w:val="24"/>
+              </w:rPr>
+              <w:t>.</w:t>
+            </w:r>
+            <w:r>
+              <w:rPr>
+                <w:rFonts w:ascii="Palatino Linotype" w:hAnsi="Palatino Linotype"/>
+                <w:sz w:val="24"/>
+                <w:szCs w:val="24"/>
+              </w:rPr>
+              <w:t xml:space="preserve"> (Granted) </w:t>
+            </w:r>
+            <w:r>
+              <w:rPr>
+                <w:rFonts w:ascii="Palatino Linotype" w:hAnsi="Palatino Linotype"/>
+                <w:sz w:val="24"/>
+                <w:szCs w:val="24"/>
+              </w:rPr>
+              <w:t>CN111122142A</w:t>
+            </w:r>
+          </w:p>
+          <w:p>
+            <w:pPr>
+              <w:ind w:right="440"/>
+              <w:rPr>
+                <w:rFonts w:ascii="Palatino Linotype" w:hAnsi="Palatino Linotype"/>
+              </w:rPr>
+            </w:pPr>
+            <w:proofErr w:type="gramStart"/>
+            <w:r>
+              <w:rPr>
+                <w:rFonts w:ascii="Palatino Linotype" w:hAnsi="Palatino Linotype"/>
+                <w:sz w:val="24"/>
+                <w:szCs w:val="24"/>
+              </w:rPr>
+              <w:lastRenderedPageBreak/>
+              <w:t xml:space="preserve">2 </w:t>
+            </w:r>
+            <w:r>
+              <w:rPr>
+                <w:rFonts w:ascii="Palatino Linotype" w:hAnsi="Palatino Linotype"/>
+                <w:sz w:val="24"/>
+                <w:szCs w:val="24"/>
+              </w:rPr>
+              <w:t xml:space="preserve"> Guo</w:t>
+            </w:r>
+            <w:proofErr w:type="gramEnd"/>
+            <w:r>
+              <w:rPr>
+                <w:rFonts w:ascii="Palatino Linotype" w:hAnsi="Palatino Linotype"/>
+                <w:sz w:val="24"/>
+                <w:szCs w:val="24"/>
+              </w:rPr>
+              <w:t xml:space="preserve">, C., </w:t>
+            </w:r>
+            <w:r>
+              <w:rPr>
+                <w:rFonts w:ascii="Palatino Linotype" w:hAnsi="Palatino Linotype"/>
+                <w:sz w:val="24"/>
+                <w:szCs w:val="24"/>
+              </w:rPr>
+              <w:t xml:space="preserve">Gao, Y., </w:t>
+            </w:r>
+            <w:r>
+              <w:rPr>
+                <w:rFonts w:ascii="Palatino Linotype" w:hAnsi="Palatino Linotype"/>
+                <w:sz w:val="24"/>
+                <w:szCs w:val="24"/>
+              </w:rPr>
+              <w:t>Chen, W., Zhu</w:t>
+            </w:r>
+            <w:r>
+              <w:rPr>
+                <w:rFonts w:ascii="Palatino Linotype" w:hAnsi="Palatino Linotype"/>
+                <w:sz w:val="24"/>
+                <w:szCs w:val="24"/>
+              </w:rPr>
+              <w:t xml:space="preserve">, </w:t>
+            </w:r>
+            <w:r>
+              <w:rPr>
+                <w:rFonts w:ascii="Palatino Linotype" w:hAnsi="Palatino Linotype"/>
+                <w:sz w:val="24"/>
+                <w:szCs w:val="24"/>
+              </w:rPr>
+              <w:t>J</w:t>
+            </w:r>
+            <w:r>
+              <w:rPr>
+                <w:rFonts w:ascii="Palatino Linotype" w:hAnsi="Palatino Linotype"/>
+                <w:sz w:val="24"/>
+                <w:szCs w:val="24"/>
+              </w:rPr>
+              <w:t>.</w:t>
+            </w:r>
+            <w:r>
+              <w:rPr>
+                <w:rFonts w:ascii="Palatino Linotype" w:hAnsi="Palatino Linotype"/>
+                <w:sz w:val="24"/>
+                <w:szCs w:val="24"/>
+              </w:rPr>
+              <w:t>,</w:t>
+            </w:r>
+            <w:r>
+              <w:rPr>
+                <w:rFonts w:ascii="Palatino Linotype" w:hAnsi="Palatino Linotype"/>
+                <w:sz w:val="24"/>
+                <w:szCs w:val="24"/>
+              </w:rPr>
+              <w:t xml:space="preserve"> </w:t>
+            </w:r>
+            <w:r>
+              <w:rPr>
+                <w:rFonts w:ascii="Palatino Linotype" w:hAnsi="Palatino Linotype"/>
+                <w:sz w:val="24"/>
+                <w:szCs w:val="24"/>
+              </w:rPr>
+              <w:t xml:space="preserve">&amp; </w:t>
+            </w:r>
+            <w:r>
+              <w:rPr>
+                <w:rFonts w:ascii="Palatino Linotype" w:hAnsi="Palatino Linotype"/>
+                <w:b/>
+                <w:bCs/>
+                <w:sz w:val="24"/>
+                <w:szCs w:val="24"/>
+              </w:rPr>
+              <w:t>He, J.</w:t>
+            </w:r>
+            <w:r>
+              <w:rPr>
+                <w:rFonts w:ascii="Palatino Linotype" w:hAnsi="Palatino Linotype"/>
+                <w:sz w:val="24"/>
+                <w:szCs w:val="24"/>
+              </w:rPr>
+              <w:t xml:space="preserve"> (2021). </w:t>
+            </w:r>
+            <w:r>
+              <w:rPr>
+                <w:rFonts w:ascii="Palatino Linotype" w:hAnsi="Palatino Linotype"/>
+                <w:sz w:val="24"/>
+                <w:szCs w:val="24"/>
+              </w:rPr>
+              <w:t xml:space="preserve">An </w:t>
+            </w:r>
+            <w:r>
+              <w:rPr>
+                <w:rFonts w:ascii="Palatino Linotype" w:hAnsi="Palatino Linotype"/>
+                <w:sz w:val="24"/>
+                <w:szCs w:val="24"/>
+              </w:rPr>
+              <w:t>Experimental device for studying dynamic response and flow field characteristics of anchor chain cycle motion</w:t>
+            </w:r>
+            <w:r>
+              <w:rPr>
+                <w:rFonts w:ascii="Palatino Linotype" w:hAnsi="Palatino Linotype"/>
+                <w:sz w:val="24"/>
+                <w:szCs w:val="24"/>
+              </w:rPr>
+              <w:t xml:space="preserve">. </w:t>
+            </w:r>
+            <w:r>
+              <w:rPr>
+                <w:rFonts w:ascii="Palatino Linotype" w:hAnsi="Palatino Linotype"/>
+                <w:sz w:val="24"/>
+                <w:szCs w:val="24"/>
+              </w:rPr>
+              <w:t>(</w:t>
+            </w:r>
+            <w:proofErr w:type="gramStart"/>
+            <w:r>
+              <w:rPr>
+                <w:rFonts w:ascii="Palatino Linotype" w:hAnsi="Palatino Linotype"/>
+                <w:sz w:val="24"/>
+                <w:szCs w:val="24"/>
+              </w:rPr>
+              <w:t xml:space="preserve">Granted) </w:t>
+            </w:r>
+            <w:r>
+              <w:rPr>
+                <w:rFonts w:ascii="Palatino Linotype" w:hAnsi="Palatino Linotype"/>
+                <w:sz w:val="24"/>
+                <w:szCs w:val="24"/>
+              </w:rPr>
+              <w:t xml:space="preserve"> </w:t>
+            </w:r>
+            <w:r>
+              <w:rPr>
+                <w:rFonts w:ascii="Palatino Linotype" w:hAnsi="Palatino Linotype"/>
+                <w:sz w:val="24"/>
+                <w:szCs w:val="24"/>
+              </w:rPr>
+              <w:t>CN</w:t>
+            </w:r>
+            <w:proofErr w:type="gramEnd"/>
+            <w:r>
+              <w:rPr>
+                <w:rFonts w:ascii="Palatino Linotype" w:hAnsi="Palatino Linotype"/>
+                <w:sz w:val="24"/>
+                <w:szCs w:val="24"/>
+              </w:rPr>
+              <w:t>211784223U</w:t>
+            </w:r>
+          </w:p>
+        </w:tc>
+      </w:tr>
+    </w:tbl>
+    <w:p>
+      <w:pPr>
+        <w:spacing w:beforeLines="100" w:before="240" w:after="0" w:line="240" w:lineRule="auto"/>
+        <w:rPr>
+          <w:rFonts w:ascii="Palatino Linotype" w:hAnsi="Palatino Linotype"/>
+          <w:b/>
+          <w:bCs/>
+          <w:smallCaps/>
+          <w:sz w:val="30"/>
+          <w:szCs w:val="30"/>
+        </w:rPr>
+      </w:pPr>
+      <w:r>
+        <w:rPr>
+          <w:rFonts w:ascii="Palatino Linotype" w:hAnsi="Palatino Linotype"/>
+          <w:b/>
+          <w:bCs/>
+          <w:smallCaps/>
+          <w:sz w:val="30"/>
+          <w:szCs w:val="30"/>
+        </w:rPr>
+        <w:lastRenderedPageBreak/>
         <w:t>Research Experience</w:t>
       </w:r>
       <w:r>
@@ -1686,7 +2195,6 @@
                 <w:sz w:val="21"/>
                 <w:szCs w:val="21"/>
               </w:rPr>
-              <w:lastRenderedPageBreak/>
               <w:t>The</w:t>
             </w:r>
             <w:r>
@@ -2676,6 +3184,7 @@
                 <w:sz w:val="24"/>
                 <w:szCs w:val="24"/>
               </w:rPr>
+              <w:lastRenderedPageBreak/>
               <w:t>Familiar with HTML/CSS, Linux shell</w:t>
             </w:r>
           </w:p>
@@ -2703,6 +3212,7 @@
           <w:sz w:val="30"/>
           <w:szCs w:val="30"/>
         </w:rPr>
+        <w:lastRenderedPageBreak/>
         <w:t>Languages</w:t>
       </w:r>
     </w:p>

--- a/data/JianyongHe-Resume.docx
+++ b/data/JianyongHe-Resume.docx
@@ -26,24 +26,23 @@
     </w:p>
     <w:p>
       <w:pPr>
+        <w:pStyle w:val="1"/>
+        <w:keepNext w:val="0"/>
+        <w:keepLines w:val="0"/>
         <w:spacing w:beforeLines="100" w:before="240" w:after="0" w:line="240" w:lineRule="auto"/>
         <w:rPr>
           <w:rFonts w:ascii="Palatino Linotype" w:hAnsi="Palatino Linotype"/>
-          <w:b/>
-          <w:bCs/>
           <w:smallCaps/>
-          <w:sz w:val="30"/>
-          <w:szCs w:val="30"/>
+          <w:sz w:val="32"/>
+          <w:szCs w:val="32"/>
         </w:rPr>
       </w:pPr>
       <w:r>
         <w:rPr>
           <w:rFonts w:ascii="Palatino Linotype" w:hAnsi="Palatino Linotype"/>
-          <w:b/>
-          <w:bCs/>
           <w:smallCaps/>
-          <w:sz w:val="30"/>
-          <w:szCs w:val="30"/>
+          <w:sz w:val="32"/>
+          <w:szCs w:val="32"/>
         </w:rPr>
         <w:t>Contact</w:t>
       </w:r>
@@ -245,7 +244,7 @@
                 <w:szCs w:val="24"/>
               </w:rPr>
             </w:pPr>
-            <w:hyperlink r:id="rId6" w:history="1">
+            <w:hyperlink r:id="rId7" w:history="1">
               <w:r>
                 <w:rPr>
                   <w:rStyle w:val="a8"/>
@@ -298,7 +297,7 @@
                 <w:szCs w:val="24"/>
               </w:rPr>
             </w:pPr>
-            <w:hyperlink r:id="rId7" w:history="1">
+            <w:hyperlink r:id="rId8" w:history="1">
               <w:r>
                 <w:rPr>
                   <w:rStyle w:val="a8"/>
@@ -316,35 +315,32 @@
     </w:tbl>
     <w:p>
       <w:pPr>
+        <w:pStyle w:val="1"/>
+        <w:keepNext w:val="0"/>
+        <w:keepLines w:val="0"/>
         <w:spacing w:beforeLines="100" w:before="240" w:after="0" w:line="240" w:lineRule="auto"/>
         <w:rPr>
           <w:rFonts w:ascii="Palatino Linotype" w:hAnsi="Palatino Linotype"/>
-          <w:b/>
-          <w:bCs/>
           <w:smallCaps/>
-          <w:sz w:val="30"/>
-          <w:szCs w:val="30"/>
+          <w:sz w:val="32"/>
+          <w:szCs w:val="32"/>
         </w:rPr>
       </w:pPr>
       <w:r>
         <w:rPr>
           <w:rFonts w:ascii="Palatino Linotype" w:hAnsi="Palatino Linotype"/>
-          <w:b/>
-          <w:bCs/>
           <w:smallCaps/>
-          <w:sz w:val="30"/>
-          <w:szCs w:val="30"/>
+          <w:sz w:val="32"/>
+          <w:szCs w:val="32"/>
         </w:rPr>
         <w:t>Work Experi</w:t>
       </w:r>
       <w:r>
         <w:rPr>
           <w:rFonts w:ascii="Palatino Linotype" w:hAnsi="Palatino Linotype"/>
-          <w:b/>
-          <w:bCs/>
           <w:smallCaps/>
-          <w:sz w:val="30"/>
-          <w:szCs w:val="30"/>
+          <w:sz w:val="32"/>
+          <w:szCs w:val="32"/>
         </w:rPr>
         <w:t>ence</w:t>
       </w:r>
@@ -571,24 +567,23 @@
     </w:tbl>
     <w:p>
       <w:pPr>
+        <w:pStyle w:val="1"/>
+        <w:keepNext w:val="0"/>
+        <w:keepLines w:val="0"/>
         <w:spacing w:beforeLines="100" w:before="240" w:after="0" w:line="240" w:lineRule="auto"/>
         <w:rPr>
           <w:rFonts w:ascii="Palatino Linotype" w:hAnsi="Palatino Linotype"/>
-          <w:b/>
-          <w:bCs/>
           <w:smallCaps/>
-          <w:sz w:val="30"/>
-          <w:szCs w:val="30"/>
+          <w:sz w:val="32"/>
+          <w:szCs w:val="32"/>
         </w:rPr>
       </w:pPr>
       <w:r>
         <w:rPr>
           <w:rFonts w:ascii="Palatino Linotype" w:hAnsi="Palatino Linotype" w:hint="eastAsia"/>
-          <w:b/>
-          <w:bCs/>
           <w:smallCaps/>
-          <w:sz w:val="30"/>
-          <w:szCs w:val="30"/>
+          <w:sz w:val="32"/>
+          <w:szCs w:val="32"/>
         </w:rPr>
         <w:t>Education</w:t>
       </w:r>
@@ -1113,24 +1108,23 @@
     </w:tbl>
     <w:p>
       <w:pPr>
+        <w:pStyle w:val="1"/>
+        <w:keepNext w:val="0"/>
+        <w:keepLines w:val="0"/>
         <w:spacing w:beforeLines="100" w:before="240" w:after="0" w:line="240" w:lineRule="auto"/>
         <w:rPr>
           <w:rFonts w:ascii="Palatino Linotype" w:hAnsi="Palatino Linotype"/>
-          <w:b/>
-          <w:bCs/>
           <w:smallCaps/>
-          <w:sz w:val="30"/>
-          <w:szCs w:val="30"/>
+          <w:sz w:val="32"/>
+          <w:szCs w:val="32"/>
         </w:rPr>
       </w:pPr>
       <w:r>
         <w:rPr>
           <w:rFonts w:ascii="Palatino Linotype" w:hAnsi="Palatino Linotype"/>
-          <w:b/>
-          <w:bCs/>
           <w:smallCaps/>
-          <w:sz w:val="30"/>
-          <w:szCs w:val="30"/>
+          <w:sz w:val="32"/>
+          <w:szCs w:val="32"/>
         </w:rPr>
         <w:t>Publications</w:t>
       </w:r>
@@ -1488,35 +1482,32 @@
     </w:tbl>
     <w:p>
       <w:pPr>
+        <w:pStyle w:val="1"/>
+        <w:keepNext w:val="0"/>
+        <w:keepLines w:val="0"/>
         <w:spacing w:beforeLines="100" w:before="240" w:after="0" w:line="240" w:lineRule="auto"/>
         <w:rPr>
           <w:rFonts w:ascii="Palatino Linotype" w:hAnsi="Palatino Linotype"/>
-          <w:b/>
-          <w:bCs/>
           <w:smallCaps/>
-          <w:sz w:val="30"/>
-          <w:szCs w:val="30"/>
+          <w:sz w:val="32"/>
+          <w:szCs w:val="32"/>
         </w:rPr>
       </w:pPr>
       <w:r>
         <w:rPr>
           <w:rFonts w:ascii="Palatino Linotype" w:hAnsi="Palatino Linotype"/>
-          <w:b/>
-          <w:bCs/>
           <w:smallCaps/>
-          <w:sz w:val="30"/>
-          <w:szCs w:val="30"/>
+          <w:sz w:val="32"/>
+          <w:szCs w:val="32"/>
         </w:rPr>
         <w:t>P</w:t>
       </w:r>
       <w:r>
         <w:rPr>
           <w:rFonts w:ascii="Palatino Linotype" w:hAnsi="Palatino Linotype" w:hint="eastAsia"/>
-          <w:b/>
-          <w:bCs/>
           <w:smallCaps/>
-          <w:sz w:val="30"/>
-          <w:szCs w:val="30"/>
+          <w:sz w:val="32"/>
+          <w:szCs w:val="32"/>
         </w:rPr>
         <w:t>atents</w:t>
       </w:r>
@@ -1533,7 +1524,7 @@
           <w:rFonts w:ascii="Palatino Linotype" w:hAnsi="Palatino Linotype"/>
         </w:rPr>
         <w:pict w14:anchorId="0D6FABEB">
-          <v:rect id="_x0000_i1033" style="width:468pt;height:1pt" o:hralign="center" o:hrstd="t" o:hrnoshade="t" o:hr="t" fillcolor="black [3213]" stroked="f"/>
+          <v:rect id="_x0000_i1029" style="width:468pt;height:1pt" o:hralign="center" o:hrstd="t" o:hrnoshade="t" o:hr="t" fillcolor="black [3213]" stroked="f"/>
         </w:pict>
       </w:r>
     </w:p>
@@ -1584,15 +1575,7 @@
                 <w:sz w:val="24"/>
                 <w:szCs w:val="24"/>
               </w:rPr>
-              <w:t xml:space="preserve"> </w:t>
-            </w:r>
-            <w:r>
-              <w:rPr>
-                <w:rFonts w:ascii="Palatino Linotype" w:hAnsi="Palatino Linotype"/>
-                <w:sz w:val="24"/>
-                <w:szCs w:val="24"/>
-              </w:rPr>
-              <w:t>Guo</w:t>
+              <w:t xml:space="preserve"> Guo</w:t>
             </w:r>
             <w:proofErr w:type="gramEnd"/>
             <w:r>
@@ -1667,15 +1650,7 @@
                 <w:sz w:val="24"/>
                 <w:szCs w:val="24"/>
               </w:rPr>
-              <w:t>. (2021).</w:t>
-            </w:r>
-            <w:r>
-              <w:rPr>
-                <w:rFonts w:ascii="Palatino Linotype" w:hAnsi="Palatino Linotype"/>
-                <w:sz w:val="24"/>
-                <w:szCs w:val="24"/>
-              </w:rPr>
-              <w:t xml:space="preserve"> </w:t>
+              <w:t xml:space="preserve">. (2021). </w:t>
             </w:r>
             <w:r>
               <w:rPr>
@@ -1691,15 +1666,7 @@
                 <w:sz w:val="24"/>
                 <w:szCs w:val="24"/>
               </w:rPr>
-              <w:t xml:space="preserve">Experimental </w:t>
-            </w:r>
-            <w:r>
-              <w:rPr>
-                <w:rFonts w:ascii="Palatino Linotype" w:hAnsi="Palatino Linotype"/>
-                <w:sz w:val="24"/>
-                <w:szCs w:val="24"/>
-              </w:rPr>
-              <w:t xml:space="preserve">Device </w:t>
+              <w:t xml:space="preserve">Experimental Device </w:t>
             </w:r>
             <w:r>
               <w:rPr>
@@ -1996,24 +1963,23 @@
     </w:tbl>
     <w:p>
       <w:pPr>
+        <w:pStyle w:val="1"/>
+        <w:keepNext w:val="0"/>
+        <w:keepLines w:val="0"/>
         <w:spacing w:beforeLines="100" w:before="240" w:after="0" w:line="240" w:lineRule="auto"/>
         <w:rPr>
           <w:rFonts w:ascii="Palatino Linotype" w:hAnsi="Palatino Linotype"/>
-          <w:b/>
-          <w:bCs/>
           <w:smallCaps/>
-          <w:sz w:val="30"/>
-          <w:szCs w:val="30"/>
+          <w:sz w:val="32"/>
+          <w:szCs w:val="32"/>
         </w:rPr>
       </w:pPr>
       <w:r>
         <w:rPr>
           <w:rFonts w:ascii="Palatino Linotype" w:hAnsi="Palatino Linotype"/>
-          <w:b/>
-          <w:bCs/>
           <w:smallCaps/>
-          <w:sz w:val="30"/>
-          <w:szCs w:val="30"/>
+          <w:sz w:val="32"/>
+          <w:szCs w:val="32"/>
         </w:rPr>
         <w:lastRenderedPageBreak/>
         <w:t>Research Experience</w:t>
@@ -2021,11 +1987,9 @@
       <w:r>
         <w:rPr>
           <w:rFonts w:ascii="Palatino Linotype" w:hAnsi="Palatino Linotype"/>
-          <w:b/>
-          <w:bCs/>
           <w:smallCaps/>
-          <w:sz w:val="30"/>
-          <w:szCs w:val="30"/>
+          <w:sz w:val="32"/>
+          <w:szCs w:val="32"/>
         </w:rPr>
         <w:t>/Projects</w:t>
       </w:r>
@@ -2042,7 +2006,7 @@
           <w:rFonts w:ascii="Palatino Linotype" w:hAnsi="Palatino Linotype"/>
         </w:rPr>
         <w:pict w14:anchorId="3CA5FFC1">
-          <v:rect id="_x0000_i1029" style="width:468pt;height:1pt" o:hralign="center" o:hrstd="t" o:hrnoshade="t" o:hr="t" fillcolor="black [3213]" stroked="f"/>
+          <v:rect id="_x0000_i1030" style="width:468pt;height:1pt" o:hralign="center" o:hrstd="t" o:hrnoshade="t" o:hr="t" fillcolor="black [3213]" stroked="f"/>
         </w:pict>
       </w:r>
     </w:p>
@@ -2828,35 +2792,32 @@
     </w:tbl>
     <w:p>
       <w:pPr>
+        <w:pStyle w:val="1"/>
+        <w:keepNext w:val="0"/>
+        <w:keepLines w:val="0"/>
         <w:spacing w:beforeLines="100" w:before="240" w:after="0" w:line="240" w:lineRule="auto"/>
         <w:rPr>
           <w:rFonts w:ascii="Palatino Linotype" w:hAnsi="Palatino Linotype"/>
-          <w:b/>
-          <w:bCs/>
           <w:smallCaps/>
-          <w:sz w:val="30"/>
-          <w:szCs w:val="30"/>
+          <w:sz w:val="32"/>
+          <w:szCs w:val="32"/>
         </w:rPr>
       </w:pPr>
       <w:r>
         <w:rPr>
           <w:rFonts w:ascii="Palatino Linotype" w:hAnsi="Palatino Linotype" w:hint="eastAsia"/>
-          <w:b/>
-          <w:bCs/>
           <w:smallCaps/>
-          <w:sz w:val="30"/>
-          <w:szCs w:val="30"/>
+          <w:sz w:val="32"/>
+          <w:szCs w:val="32"/>
         </w:rPr>
         <w:t>A</w:t>
       </w:r>
       <w:r>
         <w:rPr>
           <w:rFonts w:ascii="Palatino Linotype" w:hAnsi="Palatino Linotype"/>
-          <w:b/>
-          <w:bCs/>
           <w:smallCaps/>
-          <w:sz w:val="30"/>
-          <w:szCs w:val="30"/>
+          <w:sz w:val="32"/>
+          <w:szCs w:val="32"/>
         </w:rPr>
         <w:t>wards &amp; Honors</w:t>
       </w:r>
@@ -2873,7 +2834,7 @@
           <w:rFonts w:ascii="Palatino Linotype" w:hAnsi="Palatino Linotype"/>
         </w:rPr>
         <w:pict w14:anchorId="011B5B43">
-          <v:rect id="_x0000_i1030" style="width:468pt;height:1pt" o:hralign="center" o:hrstd="t" o:hrnoshade="t" o:hr="t" fillcolor="black [3213]" stroked="f"/>
+          <v:rect id="_x0000_i1031" style="width:468pt;height:1pt" o:hralign="center" o:hrstd="t" o:hrnoshade="t" o:hr="t" fillcolor="black [3213]" stroked="f"/>
         </w:pict>
       </w:r>
     </w:p>
@@ -3050,24 +3011,23 @@
     </w:tbl>
     <w:p>
       <w:pPr>
+        <w:pStyle w:val="1"/>
+        <w:keepNext w:val="0"/>
+        <w:keepLines w:val="0"/>
         <w:spacing w:beforeLines="100" w:before="240" w:after="0" w:line="240" w:lineRule="auto"/>
         <w:rPr>
           <w:rFonts w:ascii="Palatino Linotype" w:hAnsi="Palatino Linotype"/>
-          <w:b/>
-          <w:bCs/>
           <w:smallCaps/>
-          <w:sz w:val="30"/>
-          <w:szCs w:val="30"/>
+          <w:sz w:val="32"/>
+          <w:szCs w:val="32"/>
         </w:rPr>
       </w:pPr>
       <w:r>
         <w:rPr>
           <w:rFonts w:ascii="Palatino Linotype" w:hAnsi="Palatino Linotype"/>
-          <w:b/>
-          <w:bCs/>
           <w:smallCaps/>
-          <w:sz w:val="30"/>
-          <w:szCs w:val="30"/>
+          <w:sz w:val="32"/>
+          <w:szCs w:val="32"/>
         </w:rPr>
         <w:t>Skills</w:t>
       </w:r>
@@ -3084,7 +3044,7 @@
           <w:rFonts w:ascii="Palatino Linotype" w:hAnsi="Palatino Linotype"/>
         </w:rPr>
         <w:pict w14:anchorId="565DE777">
-          <v:rect id="_x0000_i1031" style="width:468pt;height:1pt" o:hralign="center" o:hrstd="t" o:hrnoshade="t" o:hr="t" fillcolor="black [3213]" stroked="f"/>
+          <v:rect id="_x0000_i1032" style="width:468pt;height:1pt" o:hralign="center" o:hrstd="t" o:hrnoshade="t" o:hr="t" fillcolor="black [3213]" stroked="f"/>
         </w:pict>
       </w:r>
     </w:p>
@@ -3193,24 +3153,23 @@
     </w:tbl>
     <w:p>
       <w:pPr>
+        <w:pStyle w:val="1"/>
+        <w:keepNext w:val="0"/>
+        <w:keepLines w:val="0"/>
         <w:spacing w:beforeLines="100" w:before="240" w:after="0" w:line="240" w:lineRule="auto"/>
         <w:rPr>
           <w:rFonts w:ascii="Palatino Linotype" w:hAnsi="Palatino Linotype"/>
-          <w:b/>
-          <w:bCs/>
           <w:smallCaps/>
-          <w:sz w:val="30"/>
-          <w:szCs w:val="30"/>
+          <w:sz w:val="32"/>
+          <w:szCs w:val="32"/>
         </w:rPr>
       </w:pPr>
       <w:r>
         <w:rPr>
           <w:rFonts w:ascii="Palatino Linotype" w:hAnsi="Palatino Linotype"/>
-          <w:b/>
-          <w:bCs/>
           <w:smallCaps/>
-          <w:sz w:val="30"/>
-          <w:szCs w:val="30"/>
+          <w:sz w:val="32"/>
+          <w:szCs w:val="32"/>
         </w:rPr>
         <w:lastRenderedPageBreak/>
         <w:t>Languages</w:t>
@@ -3228,7 +3187,7 @@
           <w:rFonts w:ascii="Palatino Linotype" w:hAnsi="Palatino Linotype"/>
         </w:rPr>
         <w:pict w14:anchorId="40DED25E">
-          <v:rect id="_x0000_i1032" style="width:468pt;height:1pt" o:hralign="center" o:hrstd="t" o:hrnoshade="t" o:hr="t" fillcolor="black [3213]" stroked="f"/>
+          <v:rect id="_x0000_i1033" style="width:468pt;height:1pt" o:hralign="center" o:hrstd="t" o:hrnoshade="t" o:hr="t" fillcolor="black [3213]" stroked="f"/>
         </w:pict>
       </w:r>
     </w:p>
@@ -3742,6 +3701,28 @@
     <w:qFormat/>
     <w:rsid w:val="00553E3F"/>
   </w:style>
+  <w:style w:type="paragraph" w:styleId="1">
+    <w:name w:val="heading 1"/>
+    <w:basedOn w:val="a"/>
+    <w:next w:val="a"/>
+    <w:link w:val="10"/>
+    <w:uiPriority w:val="9"/>
+    <w:qFormat/>
+    <w:rsid w:val="00905CCA"/>
+    <w:pPr>
+      <w:keepNext/>
+      <w:keepLines/>
+      <w:spacing w:before="340" w:after="330" w:line="578" w:lineRule="auto"/>
+      <w:outlineLvl w:val="0"/>
+    </w:pPr>
+    <w:rPr>
+      <w:b/>
+      <w:bCs/>
+      <w:kern w:val="44"/>
+      <w:sz w:val="44"/>
+      <w:szCs w:val="44"/>
+    </w:rPr>
+  </w:style>
   <w:style w:type="character" w:default="1" w:styleId="a0">
     <w:name w:val="Default Paragraph Font"/>
     <w:uiPriority w:val="1"/>
@@ -3875,6 +3856,89 @@
     <w:rPr>
       <w:color w:val="605E5C"/>
       <w:shd w:val="clear" w:color="auto" w:fill="E1DFDD"/>
+    </w:rPr>
+  </w:style>
+  <w:style w:type="character" w:customStyle="1" w:styleId="10">
+    <w:name w:val="标题 1 字符"/>
+    <w:basedOn w:val="a0"/>
+    <w:link w:val="1"/>
+    <w:uiPriority w:val="9"/>
+    <w:rsid w:val="00905CCA"/>
+    <w:rPr>
+      <w:b/>
+      <w:bCs/>
+      <w:kern w:val="44"/>
+      <w:sz w:val="44"/>
+      <w:szCs w:val="44"/>
+    </w:rPr>
+  </w:style>
+  <w:style w:type="paragraph" w:styleId="TOC">
+    <w:name w:val="TOC Heading"/>
+    <w:basedOn w:val="1"/>
+    <w:next w:val="a"/>
+    <w:uiPriority w:val="39"/>
+    <w:unhideWhenUsed/>
+    <w:qFormat/>
+    <w:rsid w:val="00905CCA"/>
+    <w:pPr>
+      <w:spacing w:before="240" w:after="0" w:line="259" w:lineRule="auto"/>
+      <w:outlineLvl w:val="9"/>
+    </w:pPr>
+    <w:rPr>
+      <w:rFonts w:asciiTheme="majorHAnsi" w:eastAsiaTheme="majorEastAsia" w:hAnsiTheme="majorHAnsi" w:cstheme="majorBidi"/>
+      <w:b w:val="0"/>
+      <w:bCs w:val="0"/>
+      <w:color w:val="2E74B5" w:themeColor="accent1" w:themeShade="BF"/>
+      <w:kern w:val="0"/>
+      <w:sz w:val="32"/>
+      <w:szCs w:val="32"/>
+    </w:rPr>
+  </w:style>
+  <w:style w:type="paragraph" w:styleId="TOC2">
+    <w:name w:val="toc 2"/>
+    <w:basedOn w:val="a"/>
+    <w:next w:val="a"/>
+    <w:autoRedefine/>
+    <w:uiPriority w:val="39"/>
+    <w:unhideWhenUsed/>
+    <w:rsid w:val="00905CCA"/>
+    <w:pPr>
+      <w:spacing w:after="100"/>
+      <w:ind w:left="220"/>
+    </w:pPr>
+    <w:rPr>
+      <w:rFonts w:cs="Times New Roman"/>
+    </w:rPr>
+  </w:style>
+  <w:style w:type="paragraph" w:styleId="TOC1">
+    <w:name w:val="toc 1"/>
+    <w:basedOn w:val="a"/>
+    <w:next w:val="a"/>
+    <w:autoRedefine/>
+    <w:uiPriority w:val="39"/>
+    <w:unhideWhenUsed/>
+    <w:rsid w:val="00905CCA"/>
+    <w:pPr>
+      <w:spacing w:after="100"/>
+    </w:pPr>
+    <w:rPr>
+      <w:rFonts w:cs="Times New Roman"/>
+    </w:rPr>
+  </w:style>
+  <w:style w:type="paragraph" w:styleId="TOC3">
+    <w:name w:val="toc 3"/>
+    <w:basedOn w:val="a"/>
+    <w:next w:val="a"/>
+    <w:autoRedefine/>
+    <w:uiPriority w:val="39"/>
+    <w:unhideWhenUsed/>
+    <w:rsid w:val="00905CCA"/>
+    <w:pPr>
+      <w:spacing w:after="100"/>
+      <w:ind w:left="440"/>
+    </w:pPr>
+    <w:rPr>
+      <w:rFonts w:cs="Times New Roman"/>
     </w:rPr>
   </w:style>
 </w:styles>
@@ -4139,4 +4203,16 @@
     </a:ext>
   </a:extLst>
 </a:theme>
+</file>
+
+<file path=customXml/item1.xml><?xml version="1.0" encoding="utf-8"?>
+<b:Sources xmlns:b="http://schemas.openxmlformats.org/officeDocument/2006/bibliography" xmlns="http://schemas.openxmlformats.org/officeDocument/2006/bibliography" SelectedStyle="\APASixthEditionOfficeOnline.xsl" StyleName="APA" Version="6"/>
+</file>
+
+<file path=customXml/itemProps1.xml><?xml version="1.0" encoding="utf-8"?>
+<ds:datastoreItem xmlns:ds="http://schemas.openxmlformats.org/officeDocument/2006/customXml" ds:itemID="{D9F1833D-36B9-4B42-91D0-EDEEC069F265}">
+  <ds:schemaRefs>
+    <ds:schemaRef ds:uri="http://schemas.openxmlformats.org/officeDocument/2006/bibliography"/>
+  </ds:schemaRefs>
+</ds:datastoreItem>
 </file>